--- a/SMT.API/wwwroot/DataSheets/TimeSheet.docx
+++ b/SMT.API/wwwroot/DataSheets/TimeSheet.docx
@@ -332,9 +332,113 @@
             </w:pPr>
             <w:r>
               <w:rPr>
+                <w:rFonts w:ascii="Consolas" w:hAnsi="Consolas" w:cs="Consolas"/>
+                <w:color w:val="000000"/>
+                <w:sz w:val="19"/>
+                <w:szCs w:val="19"/>
                 <w:lang w:val="en-US"/>
               </w:rPr>
-              <w:t>Work on HR date base with SMT date base and get employee by id</w:t>
+              <w:t>Get</w:t>
+            </w:r>
+            <w:r>
+              <w:rPr>
+                <w:rFonts w:ascii="Consolas" w:hAnsi="Consolas" w:cs="Consolas"/>
+                <w:color w:val="000000"/>
+                <w:sz w:val="19"/>
+                <w:szCs w:val="19"/>
+                <w:lang w:val="en-US"/>
+              </w:rPr>
+              <w:t xml:space="preserve"> </w:t>
+            </w:r>
+            <w:r>
+              <w:rPr>
+                <w:rFonts w:ascii="Consolas" w:hAnsi="Consolas" w:cs="Consolas"/>
+                <w:color w:val="000000"/>
+                <w:sz w:val="19"/>
+                <w:szCs w:val="19"/>
+                <w:lang w:val="en-US"/>
+              </w:rPr>
+              <w:t>All</w:t>
+            </w:r>
+            <w:r>
+              <w:rPr>
+                <w:rFonts w:ascii="Consolas" w:hAnsi="Consolas" w:cs="Consolas"/>
+                <w:color w:val="000000"/>
+                <w:sz w:val="19"/>
+                <w:szCs w:val="19"/>
+                <w:lang w:val="en-US"/>
+              </w:rPr>
+              <w:t xml:space="preserve"> </w:t>
+            </w:r>
+            <w:r>
+              <w:rPr>
+                <w:rFonts w:ascii="Consolas" w:hAnsi="Consolas" w:cs="Consolas"/>
+                <w:color w:val="000000"/>
+                <w:sz w:val="19"/>
+                <w:szCs w:val="19"/>
+                <w:lang w:val="en-US"/>
+              </w:rPr>
+              <w:t>Offer</w:t>
+            </w:r>
+            <w:r>
+              <w:rPr>
+                <w:rFonts w:ascii="Consolas" w:hAnsi="Consolas" w:cs="Consolas"/>
+                <w:color w:val="000000"/>
+                <w:sz w:val="19"/>
+                <w:szCs w:val="19"/>
+                <w:lang w:val="en-US"/>
+              </w:rPr>
+              <w:t xml:space="preserve"> </w:t>
+            </w:r>
+            <w:r>
+              <w:rPr>
+                <w:rFonts w:ascii="Consolas" w:hAnsi="Consolas" w:cs="Consolas"/>
+                <w:color w:val="000000"/>
+                <w:sz w:val="19"/>
+                <w:szCs w:val="19"/>
+                <w:lang w:val="en-US"/>
+              </w:rPr>
+              <w:t>Offered</w:t>
+            </w:r>
+            <w:r>
+              <w:rPr>
+                <w:rFonts w:ascii="Consolas" w:hAnsi="Consolas" w:cs="Consolas"/>
+                <w:color w:val="000000"/>
+                <w:sz w:val="19"/>
+                <w:szCs w:val="19"/>
+                <w:lang w:val="en-US"/>
+              </w:rPr>
+              <w:t xml:space="preserve"> by </w:t>
+            </w:r>
+            <w:r>
+              <w:rPr>
+                <w:rFonts w:ascii="Consolas" w:hAnsi="Consolas" w:cs="Consolas"/>
+                <w:color w:val="000000"/>
+                <w:sz w:val="19"/>
+                <w:szCs w:val="19"/>
+                <w:lang w:val="en-US"/>
+              </w:rPr>
+              <w:t>User</w:t>
+            </w:r>
+            <w:r>
+              <w:rPr>
+                <w:rFonts w:ascii="Consolas" w:hAnsi="Consolas" w:cs="Consolas"/>
+                <w:color w:val="000000"/>
+                <w:sz w:val="19"/>
+                <w:szCs w:val="19"/>
+                <w:lang w:val="en-US"/>
+              </w:rPr>
+              <w:t xml:space="preserve"> </w:t>
+            </w:r>
+            <w:r>
+              <w:rPr>
+                <w:rFonts w:ascii="Consolas" w:hAnsi="Consolas" w:cs="Consolas"/>
+                <w:color w:val="000000"/>
+                <w:sz w:val="19"/>
+                <w:szCs w:val="19"/>
+                <w:lang w:val="en-US"/>
+              </w:rPr>
+              <w:t>Id</w:t>
             </w:r>
           </w:p>
         </w:tc>
@@ -382,7 +486,7 @@
               <w:rPr>
                 <w:lang w:bidi="ar-EG"/>
               </w:rPr>
-              <w:t>Work on project descriptions</w:t>
+              <w:t>Work on offers</w:t>
             </w:r>
           </w:p>
         </w:tc>
@@ -422,7 +526,7 @@
           </w:tcPr>
           <w:p>
             <w:r>
-              <w:t>Work on get project and project components</w:t>
+              <w:t>Meeting with Eng. Ihab and Eng. Ismail</w:t>
             </w:r>
           </w:p>
         </w:tc>
@@ -462,7 +566,10 @@
           </w:tcPr>
           <w:p>
             <w:r>
-              <w:t>Work on project update interface</w:t>
+              <w:t xml:space="preserve">Discus note of </w:t>
+            </w:r>
+            <w:r>
+              <w:t xml:space="preserve">Eng. Ismail </w:t>
             </w:r>
           </w:p>
         </w:tc>
@@ -501,9 +608,111 @@
             <w:tcW w:w="5852" w:type="dxa"/>
           </w:tcPr>
           <w:p>
+            <w:pPr>
+              <w:rPr>
+                <w:rtl/>
+                <w:lang w:bidi="ar-EG"/>
+              </w:rPr>
+            </w:pPr>
+          </w:p>
+        </w:tc>
+        <w:tc>
+          <w:tcPr>
+            <w:tcW w:w="1103" w:type="dxa"/>
+          </w:tcPr>
+          <w:p>
             <w:r>
-              <w:t>Work on accept project and get project by certain role</w:t>
+              <w:t xml:space="preserve"> </w:t>
             </w:r>
+          </w:p>
+        </w:tc>
+        <w:tc>
+          <w:tcPr>
+            <w:tcW w:w="899" w:type="dxa"/>
+          </w:tcPr>
+          <w:p/>
+        </w:tc>
+        <w:tc>
+          <w:tcPr>
+            <w:tcW w:w="1979" w:type="dxa"/>
+          </w:tcPr>
+          <w:p/>
+        </w:tc>
+      </w:tr>
+      <w:tr>
+        <w:trPr>
+          <w:trHeight w:val="323"/>
+        </w:trPr>
+        <w:tc>
+          <w:tcPr>
+            <w:tcW w:w="573" w:type="dxa"/>
+            <w:vMerge/>
+          </w:tcPr>
+          <w:p/>
+        </w:tc>
+        <w:tc>
+          <w:tcPr>
+            <w:tcW w:w="5852" w:type="dxa"/>
+          </w:tcPr>
+          <w:p/>
+        </w:tc>
+        <w:tc>
+          <w:tcPr>
+            <w:tcW w:w="1103" w:type="dxa"/>
+          </w:tcPr>
+          <w:p/>
+        </w:tc>
+        <w:tc>
+          <w:tcPr>
+            <w:tcW w:w="899" w:type="dxa"/>
+          </w:tcPr>
+          <w:p/>
+        </w:tc>
+        <w:tc>
+          <w:tcPr>
+            <w:tcW w:w="1979" w:type="dxa"/>
+          </w:tcPr>
+          <w:p/>
+        </w:tc>
+      </w:tr>
+      <w:tr>
+        <w:trPr>
+          <w:trHeight w:val="332"/>
+        </w:trPr>
+        <w:tc>
+          <w:tcPr>
+            <w:tcW w:w="573" w:type="dxa"/>
+            <w:vMerge w:val="restart"/>
+            <w:textDirection w:val="btLr"/>
+          </w:tcPr>
+          <w:p>
+            <w:pPr>
+              <w:ind w:left="113" w:right="113"/>
+              <w:jc w:val="center"/>
+              <w:rPr>
+                <w:sz w:val="28"/>
+                <w:szCs w:val="28"/>
+              </w:rPr>
+            </w:pPr>
+            <w:r>
+              <w:rPr>
+                <w:sz w:val="28"/>
+                <w:szCs w:val="28"/>
+              </w:rPr>
+              <w:t>Monday</w:t>
+            </w:r>
+          </w:p>
+        </w:tc>
+        <w:tc>
+          <w:tcPr>
+            <w:tcW w:w="5852" w:type="dxa"/>
+          </w:tcPr>
+          <w:p>
+            <w:pPr>
+              <w:rPr>
+                <w:lang w:val="en-US" w:bidi="ar-EG"/>
+              </w:rPr>
+            </w:pPr>
           </w:p>
         </w:tc>
         <w:tc>
@@ -533,55 +742,18 @@
           <w:tcPr>
             <w:tcW w:w="573" w:type="dxa"/>
             <w:vMerge/>
-          </w:tcPr>
-          <w:p/>
-        </w:tc>
-        <w:tc>
-          <w:tcPr>
-            <w:tcW w:w="5852" w:type="dxa"/>
-          </w:tcPr>
-          <w:p>
-            <w:pPr>
-              <w:rPr>
-                <w:rtl/>
-                <w:lang w:bidi="ar-EG"/>
-              </w:rPr>
-            </w:pPr>
-          </w:p>
-        </w:tc>
-        <w:tc>
-          <w:tcPr>
-            <w:tcW w:w="1103" w:type="dxa"/>
-          </w:tcPr>
-          <w:p>
-            <w:r>
-              <w:t xml:space="preserve"> </w:t>
-            </w:r>
-          </w:p>
-        </w:tc>
-        <w:tc>
-          <w:tcPr>
-            <w:tcW w:w="899" w:type="dxa"/>
-          </w:tcPr>
-          <w:p/>
-        </w:tc>
-        <w:tc>
-          <w:tcPr>
-            <w:tcW w:w="1979" w:type="dxa"/>
-          </w:tcPr>
-          <w:p/>
-        </w:tc>
-      </w:tr>
-      <w:tr>
-        <w:trPr>
-          <w:trHeight w:val="323"/>
-        </w:trPr>
-        <w:tc>
-          <w:tcPr>
-            <w:tcW w:w="573" w:type="dxa"/>
-            <w:vMerge/>
-          </w:tcPr>
-          <w:p/>
+            <w:textDirection w:val="btLr"/>
+          </w:tcPr>
+          <w:p>
+            <w:pPr>
+              <w:ind w:left="113" w:right="113"/>
+              <w:jc w:val="center"/>
+              <w:rPr>
+                <w:sz w:val="28"/>
+                <w:szCs w:val="28"/>
+              </w:rPr>
+            </w:pPr>
+          </w:p>
         </w:tc>
         <w:tc>
           <w:tcPr>
@@ -615,7 +787,7 @@
         <w:tc>
           <w:tcPr>
             <w:tcW w:w="573" w:type="dxa"/>
-            <w:vMerge w:val="restart"/>
+            <w:vMerge/>
             <w:textDirection w:val="btLr"/>
           </w:tcPr>
           <w:p>
@@ -627,13 +799,6 @@
                 <w:szCs w:val="28"/>
               </w:rPr>
             </w:pPr>
-            <w:r>
-              <w:rPr>
-                <w:sz w:val="28"/>
-                <w:szCs w:val="28"/>
-              </w:rPr>
-              <w:t>Monday</w:t>
-            </w:r>
           </w:p>
         </w:tc>
         <w:tc>
@@ -643,7 +808,10 @@
           <w:p>
             <w:pPr>
               <w:rPr>
-                <w:lang w:val="en-US" w:bidi="ar-EG"/>
+                <w:rFonts w:ascii="Consolas" w:hAnsi="Consolas" w:cs="Consolas"/>
+                <w:color w:val="000000"/>
+                <w:sz w:val="19"/>
+                <w:szCs w:val="19"/>
               </w:rPr>
             </w:pPr>
           </w:p>
@@ -738,16 +906,7 @@
           <w:tcPr>
             <w:tcW w:w="5852" w:type="dxa"/>
           </w:tcPr>
-          <w:p>
-            <w:pPr>
-              <w:rPr>
-                <w:rFonts w:ascii="Consolas" w:hAnsi="Consolas" w:cs="Consolas"/>
-                <w:color w:val="000000"/>
-                <w:sz w:val="19"/>
-                <w:szCs w:val="19"/>
-              </w:rPr>
-            </w:pPr>
-          </w:p>
+          <w:p/>
         </w:tc>
         <w:tc>
           <w:tcPr>
@@ -821,7 +980,7 @@
         <w:tc>
           <w:tcPr>
             <w:tcW w:w="573" w:type="dxa"/>
-            <w:vMerge/>
+            <w:vMerge w:val="restart"/>
             <w:textDirection w:val="btLr"/>
           </w:tcPr>
           <w:p>
@@ -833,13 +992,30 @@
                 <w:szCs w:val="28"/>
               </w:rPr>
             </w:pPr>
+            <w:r>
+              <w:rPr>
+                <w:sz w:val="28"/>
+                <w:szCs w:val="28"/>
+              </w:rPr>
+              <w:t>Tuesday</w:t>
+            </w:r>
           </w:p>
         </w:tc>
         <w:tc>
           <w:tcPr>
             <w:tcW w:w="5852" w:type="dxa"/>
           </w:tcPr>
-          <w:p/>
+          <w:p>
+            <w:pPr>
+              <w:rPr>
+                <w:rFonts w:ascii="Consolas" w:hAnsi="Consolas" w:cs="Consolas"/>
+                <w:color w:val="000000"/>
+                <w:sz w:val="19"/>
+                <w:szCs w:val="19"/>
+                <w:lang w:val="en-US"/>
+              </w:rPr>
+            </w:pPr>
+          </w:p>
         </w:tc>
         <w:tc>
           <w:tcPr>
@@ -885,7 +1061,16 @@
           <w:tcPr>
             <w:tcW w:w="5852" w:type="dxa"/>
           </w:tcPr>
-          <w:p/>
+          <w:p>
+            <w:pPr>
+              <w:rPr>
+                <w:rFonts w:ascii="Consolas" w:hAnsi="Consolas" w:cs="Consolas"/>
+                <w:color w:val="000000"/>
+                <w:sz w:val="19"/>
+                <w:szCs w:val="19"/>
+              </w:rPr>
+            </w:pPr>
+          </w:p>
         </w:tc>
         <w:tc>
           <w:tcPr>
@@ -903,7 +1088,13 @@
           <w:tcPr>
             <w:tcW w:w="1979" w:type="dxa"/>
           </w:tcPr>
-          <w:p/>
+          <w:p>
+            <w:pPr>
+              <w:rPr>
+                <w:lang w:val="en-US" w:bidi="ar-EG"/>
+              </w:rPr>
+            </w:pPr>
+          </w:p>
         </w:tc>
       </w:tr>
       <w:tr>
@@ -931,7 +1122,16 @@
           <w:tcPr>
             <w:tcW w:w="5852" w:type="dxa"/>
           </w:tcPr>
-          <w:p/>
+          <w:p>
+            <w:pPr>
+              <w:rPr>
+                <w:rFonts w:ascii="Consolas" w:hAnsi="Consolas" w:cs="Consolas"/>
+                <w:color w:val="000000"/>
+                <w:sz w:val="19"/>
+                <w:szCs w:val="19"/>
+              </w:rPr>
+            </w:pPr>
+          </w:p>
         </w:tc>
         <w:tc>
           <w:tcPr>
@@ -959,7 +1159,7 @@
         <w:tc>
           <w:tcPr>
             <w:tcW w:w="573" w:type="dxa"/>
-            <w:vMerge w:val="restart"/>
+            <w:vMerge/>
             <w:textDirection w:val="btLr"/>
           </w:tcPr>
           <w:p>
@@ -971,13 +1171,6 @@
                 <w:szCs w:val="28"/>
               </w:rPr>
             </w:pPr>
-            <w:r>
-              <w:rPr>
-                <w:sz w:val="28"/>
-                <w:szCs w:val="28"/>
-              </w:rPr>
-              <w:t>Tuesday</w:t>
-            </w:r>
           </w:p>
         </w:tc>
         <w:tc>
@@ -991,7 +1184,6 @@
                 <w:color w:val="000000"/>
                 <w:sz w:val="19"/>
                 <w:szCs w:val="19"/>
-                <w:lang w:val="en-US"/>
               </w:rPr>
             </w:pPr>
           </w:p>
@@ -1067,13 +1259,7 @@
           <w:tcPr>
             <w:tcW w:w="1979" w:type="dxa"/>
           </w:tcPr>
-          <w:p>
-            <w:pPr>
-              <w:rPr>
-                <w:lang w:val="en-US" w:bidi="ar-EG"/>
-              </w:rPr>
-            </w:pPr>
-          </w:p>
+          <w:p/>
         </w:tc>
       </w:tr>
       <w:tr>
@@ -1083,7 +1269,7 @@
         <w:tc>
           <w:tcPr>
             <w:tcW w:w="573" w:type="dxa"/>
-            <w:vMerge/>
+            <w:vMerge w:val="restart"/>
             <w:textDirection w:val="btLr"/>
           </w:tcPr>
           <w:p>
@@ -1095,6 +1281,13 @@
                 <w:szCs w:val="28"/>
               </w:rPr>
             </w:pPr>
+            <w:r>
+              <w:rPr>
+                <w:sz w:val="28"/>
+                <w:szCs w:val="28"/>
+              </w:rPr>
+              <w:t>Wednesday</w:t>
+            </w:r>
           </w:p>
         </w:tc>
         <w:tc>
@@ -1104,10 +1297,7 @@
           <w:p>
             <w:pPr>
               <w:rPr>
-                <w:rFonts w:ascii="Consolas" w:hAnsi="Consolas" w:cs="Consolas"/>
-                <w:color w:val="000000"/>
-                <w:sz w:val="19"/>
-                <w:szCs w:val="19"/>
+                <w:lang w:val="en-US" w:bidi="ar-EG"/>
               </w:rPr>
             </w:pPr>
           </w:p>
@@ -1158,11 +1348,11 @@
           </w:tcPr>
           <w:p>
             <w:pPr>
-              <w:rPr>
-                <w:rFonts w:ascii="Consolas" w:hAnsi="Consolas" w:cs="Consolas"/>
-                <w:color w:val="000000"/>
-                <w:sz w:val="19"/>
-                <w:szCs w:val="19"/>
+              <w:tabs>
+                <w:tab w:val="center" w:pos="1763"/>
+              </w:tabs>
+              <w:rPr>
+                <w:lang w:bidi="ar-EG"/>
               </w:rPr>
             </w:pPr>
           </w:p>
@@ -1211,13 +1401,109 @@
           <w:tcPr>
             <w:tcW w:w="5852" w:type="dxa"/>
           </w:tcPr>
-          <w:p>
-            <w:pPr>
-              <w:rPr>
-                <w:rFonts w:ascii="Consolas" w:hAnsi="Consolas" w:cs="Consolas"/>
-                <w:color w:val="000000"/>
-                <w:sz w:val="19"/>
-                <w:szCs w:val="19"/>
+          <w:p/>
+        </w:tc>
+        <w:tc>
+          <w:tcPr>
+            <w:tcW w:w="1103" w:type="dxa"/>
+          </w:tcPr>
+          <w:p/>
+        </w:tc>
+        <w:tc>
+          <w:tcPr>
+            <w:tcW w:w="899" w:type="dxa"/>
+          </w:tcPr>
+          <w:p/>
+        </w:tc>
+        <w:tc>
+          <w:tcPr>
+            <w:tcW w:w="1979" w:type="dxa"/>
+          </w:tcPr>
+          <w:p/>
+        </w:tc>
+      </w:tr>
+      <w:tr>
+        <w:trPr>
+          <w:trHeight w:val="350"/>
+        </w:trPr>
+        <w:tc>
+          <w:tcPr>
+            <w:tcW w:w="573" w:type="dxa"/>
+            <w:vMerge/>
+            <w:textDirection w:val="btLr"/>
+          </w:tcPr>
+          <w:p>
+            <w:pPr>
+              <w:ind w:left="113" w:right="113"/>
+              <w:jc w:val="center"/>
+              <w:rPr>
+                <w:sz w:val="28"/>
+                <w:szCs w:val="28"/>
+              </w:rPr>
+            </w:pPr>
+          </w:p>
+        </w:tc>
+        <w:tc>
+          <w:tcPr>
+            <w:tcW w:w="5852" w:type="dxa"/>
+          </w:tcPr>
+          <w:p/>
+        </w:tc>
+        <w:tc>
+          <w:tcPr>
+            <w:tcW w:w="1103" w:type="dxa"/>
+          </w:tcPr>
+          <w:p/>
+        </w:tc>
+        <w:tc>
+          <w:tcPr>
+            <w:tcW w:w="899" w:type="dxa"/>
+          </w:tcPr>
+          <w:p/>
+        </w:tc>
+        <w:tc>
+          <w:tcPr>
+            <w:tcW w:w="1979" w:type="dxa"/>
+          </w:tcPr>
+          <w:p/>
+        </w:tc>
+      </w:tr>
+      <w:tr>
+        <w:trPr>
+          <w:trHeight w:val="332"/>
+        </w:trPr>
+        <w:tc>
+          <w:tcPr>
+            <w:tcW w:w="573" w:type="dxa"/>
+            <w:vMerge w:val="restart"/>
+            <w:textDirection w:val="btLr"/>
+          </w:tcPr>
+          <w:p>
+            <w:pPr>
+              <w:ind w:left="113" w:right="113"/>
+              <w:jc w:val="center"/>
+              <w:rPr>
+                <w:sz w:val="28"/>
+                <w:szCs w:val="28"/>
+              </w:rPr>
+            </w:pPr>
+            <w:r>
+              <w:rPr>
+                <w:sz w:val="28"/>
+                <w:szCs w:val="28"/>
+              </w:rPr>
+              <w:t>Thursday</w:t>
+            </w:r>
+          </w:p>
+        </w:tc>
+        <w:tc>
+          <w:tcPr>
+            <w:tcW w:w="5852" w:type="dxa"/>
+          </w:tcPr>
+          <w:p>
+            <w:pPr>
+              <w:rPr>
+                <w:lang w:val="en-US"/>
               </w:rPr>
             </w:pPr>
           </w:p>
@@ -1249,33 +1535,14 @@
           <w:tcPr>
             <w:tcW w:w="573" w:type="dxa"/>
             <w:vMerge/>
-            <w:textDirection w:val="btLr"/>
-          </w:tcPr>
-          <w:p>
-            <w:pPr>
-              <w:ind w:left="113" w:right="113"/>
-              <w:jc w:val="center"/>
-              <w:rPr>
-                <w:sz w:val="28"/>
-                <w:szCs w:val="28"/>
-              </w:rPr>
-            </w:pPr>
-          </w:p>
+          </w:tcPr>
+          <w:p/>
         </w:tc>
         <w:tc>
           <w:tcPr>
             <w:tcW w:w="5852" w:type="dxa"/>
           </w:tcPr>
-          <w:p>
-            <w:pPr>
-              <w:rPr>
-                <w:rFonts w:ascii="Consolas" w:hAnsi="Consolas" w:cs="Consolas"/>
-                <w:color w:val="000000"/>
-                <w:sz w:val="19"/>
-                <w:szCs w:val="19"/>
-              </w:rPr>
-            </w:pPr>
-          </w:p>
+          <w:p/>
         </w:tc>
         <w:tc>
           <w:tcPr>
@@ -1303,38 +1570,15 @@
         <w:tc>
           <w:tcPr>
             <w:tcW w:w="573" w:type="dxa"/>
-            <w:vMerge w:val="restart"/>
-            <w:textDirection w:val="btLr"/>
-          </w:tcPr>
-          <w:p>
-            <w:pPr>
-              <w:ind w:left="113" w:right="113"/>
-              <w:jc w:val="center"/>
-              <w:rPr>
-                <w:sz w:val="28"/>
-                <w:szCs w:val="28"/>
-              </w:rPr>
-            </w:pPr>
-            <w:r>
-              <w:rPr>
-                <w:sz w:val="28"/>
-                <w:szCs w:val="28"/>
-              </w:rPr>
-              <w:t>Wednesday</w:t>
-            </w:r>
-          </w:p>
+            <w:vMerge/>
+          </w:tcPr>
+          <w:p/>
         </w:tc>
         <w:tc>
           <w:tcPr>
             <w:tcW w:w="5852" w:type="dxa"/>
           </w:tcPr>
-          <w:p>
-            <w:pPr>
-              <w:rPr>
-                <w:lang w:val="en-US" w:bidi="ar-EG"/>
-              </w:rPr>
-            </w:pPr>
-          </w:p>
+          <w:p/>
         </w:tc>
         <w:tc>
           <w:tcPr>
@@ -1363,33 +1607,14 @@
           <w:tcPr>
             <w:tcW w:w="573" w:type="dxa"/>
             <w:vMerge/>
-            <w:textDirection w:val="btLr"/>
-          </w:tcPr>
-          <w:p>
-            <w:pPr>
-              <w:ind w:left="113" w:right="113"/>
-              <w:jc w:val="center"/>
-              <w:rPr>
-                <w:sz w:val="28"/>
-                <w:szCs w:val="28"/>
-              </w:rPr>
-            </w:pPr>
-          </w:p>
+          </w:tcPr>
+          <w:p/>
         </w:tc>
         <w:tc>
           <w:tcPr>
             <w:tcW w:w="5852" w:type="dxa"/>
           </w:tcPr>
-          <w:p>
-            <w:pPr>
-              <w:tabs>
-                <w:tab w:val="center" w:pos="1763"/>
-              </w:tabs>
-              <w:rPr>
-                <w:lang w:bidi="ar-EG"/>
-              </w:rPr>
-            </w:pPr>
-          </w:p>
+          <w:p/>
         </w:tc>
         <w:tc>
           <w:tcPr>
@@ -1418,335 +1643,6 @@
           <w:tcPr>
             <w:tcW w:w="573" w:type="dxa"/>
             <w:vMerge/>
-            <w:textDirection w:val="btLr"/>
-          </w:tcPr>
-          <w:p>
-            <w:pPr>
-              <w:ind w:left="113" w:right="113"/>
-              <w:jc w:val="center"/>
-              <w:rPr>
-                <w:sz w:val="28"/>
-                <w:szCs w:val="28"/>
-              </w:rPr>
-            </w:pPr>
-          </w:p>
-        </w:tc>
-        <w:tc>
-          <w:tcPr>
-            <w:tcW w:w="5852" w:type="dxa"/>
-          </w:tcPr>
-          <w:p/>
-        </w:tc>
-        <w:tc>
-          <w:tcPr>
-            <w:tcW w:w="1103" w:type="dxa"/>
-          </w:tcPr>
-          <w:p/>
-        </w:tc>
-        <w:tc>
-          <w:tcPr>
-            <w:tcW w:w="899" w:type="dxa"/>
-          </w:tcPr>
-          <w:p/>
-        </w:tc>
-        <w:tc>
-          <w:tcPr>
-            <w:tcW w:w="1979" w:type="dxa"/>
-          </w:tcPr>
-          <w:p/>
-        </w:tc>
-      </w:tr>
-      <w:tr>
-        <w:trPr>
-          <w:trHeight w:val="260"/>
-        </w:trPr>
-        <w:tc>
-          <w:tcPr>
-            <w:tcW w:w="573" w:type="dxa"/>
-            <w:vMerge/>
-            <w:textDirection w:val="btLr"/>
-          </w:tcPr>
-          <w:p>
-            <w:pPr>
-              <w:ind w:left="113" w:right="113"/>
-              <w:jc w:val="center"/>
-              <w:rPr>
-                <w:sz w:val="28"/>
-                <w:szCs w:val="28"/>
-              </w:rPr>
-            </w:pPr>
-          </w:p>
-        </w:tc>
-        <w:tc>
-          <w:tcPr>
-            <w:tcW w:w="5852" w:type="dxa"/>
-          </w:tcPr>
-          <w:p/>
-        </w:tc>
-        <w:tc>
-          <w:tcPr>
-            <w:tcW w:w="1103" w:type="dxa"/>
-          </w:tcPr>
-          <w:p/>
-        </w:tc>
-        <w:tc>
-          <w:tcPr>
-            <w:tcW w:w="899" w:type="dxa"/>
-          </w:tcPr>
-          <w:p/>
-        </w:tc>
-        <w:tc>
-          <w:tcPr>
-            <w:tcW w:w="1979" w:type="dxa"/>
-          </w:tcPr>
-          <w:p/>
-        </w:tc>
-      </w:tr>
-      <w:tr>
-        <w:trPr>
-          <w:trHeight w:val="332"/>
-        </w:trPr>
-        <w:tc>
-          <w:tcPr>
-            <w:tcW w:w="573" w:type="dxa"/>
-            <w:vMerge w:val="restart"/>
-            <w:textDirection w:val="btLr"/>
-          </w:tcPr>
-          <w:p>
-            <w:pPr>
-              <w:ind w:left="113" w:right="113"/>
-              <w:jc w:val="center"/>
-              <w:rPr>
-                <w:sz w:val="28"/>
-                <w:szCs w:val="28"/>
-              </w:rPr>
-            </w:pPr>
-            <w:r>
-              <w:rPr>
-                <w:sz w:val="28"/>
-                <w:szCs w:val="28"/>
-              </w:rPr>
-              <w:t>Thursday</w:t>
-            </w:r>
-          </w:p>
-        </w:tc>
-        <w:tc>
-          <w:tcPr>
-            <w:tcW w:w="5852" w:type="dxa"/>
-          </w:tcPr>
-          <w:p>
-            <w:pPr>
-              <w:rPr>
-                <w:lang w:val="en-US"/>
-              </w:rPr>
-            </w:pPr>
-          </w:p>
-        </w:tc>
-        <w:tc>
-          <w:tcPr>
-            <w:tcW w:w="1103" w:type="dxa"/>
-          </w:tcPr>
-          <w:p/>
-        </w:tc>
-        <w:tc>
-          <w:tcPr>
-            <w:tcW w:w="899" w:type="dxa"/>
-          </w:tcPr>
-          <w:p/>
-        </w:tc>
-        <w:tc>
-          <w:tcPr>
-            <w:tcW w:w="1979" w:type="dxa"/>
-          </w:tcPr>
-          <w:p/>
-        </w:tc>
-      </w:tr>
-      <w:tr>
-        <w:trPr>
-          <w:trHeight w:val="360"/>
-        </w:trPr>
-        <w:tc>
-          <w:tcPr>
-            <w:tcW w:w="573" w:type="dxa"/>
-            <w:vMerge/>
-          </w:tcPr>
-          <w:p/>
-        </w:tc>
-        <w:tc>
-          <w:tcPr>
-            <w:tcW w:w="5852" w:type="dxa"/>
-          </w:tcPr>
-          <w:p/>
-        </w:tc>
-        <w:tc>
-          <w:tcPr>
-            <w:tcW w:w="1103" w:type="dxa"/>
-          </w:tcPr>
-          <w:p/>
-        </w:tc>
-        <w:tc>
-          <w:tcPr>
-            <w:tcW w:w="899" w:type="dxa"/>
-          </w:tcPr>
-          <w:p/>
-        </w:tc>
-        <w:tc>
-          <w:tcPr>
-            <w:tcW w:w="1979" w:type="dxa"/>
-          </w:tcPr>
-          <w:p/>
-        </w:tc>
-      </w:tr>
-      <w:tr>
-        <w:trPr>
-          <w:trHeight w:val="360"/>
-        </w:trPr>
-        <w:tc>
-          <w:tcPr>
-            <w:tcW w:w="573" w:type="dxa"/>
-            <w:vMerge/>
-          </w:tcPr>
-          <w:p/>
-        </w:tc>
-        <w:tc>
-          <w:tcPr>
-            <w:tcW w:w="5852" w:type="dxa"/>
-          </w:tcPr>
-          <w:p/>
-        </w:tc>
-        <w:tc>
-          <w:tcPr>
-            <w:tcW w:w="1103" w:type="dxa"/>
-          </w:tcPr>
-          <w:p/>
-        </w:tc>
-        <w:tc>
-          <w:tcPr>
-            <w:tcW w:w="899" w:type="dxa"/>
-          </w:tcPr>
-          <w:p/>
-        </w:tc>
-        <w:tc>
-          <w:tcPr>
-            <w:tcW w:w="1979" w:type="dxa"/>
-          </w:tcPr>
-          <w:p/>
-        </w:tc>
-      </w:tr>
-      <w:tr>
-        <w:trPr>
-          <w:trHeight w:val="360"/>
-        </w:trPr>
-        <w:tc>
-          <w:tcPr>
-            <w:tcW w:w="573" w:type="dxa"/>
-            <w:vMerge/>
-          </w:tcPr>
-          <w:p/>
-        </w:tc>
-        <w:tc>
-          <w:tcPr>
-            <w:tcW w:w="5852" w:type="dxa"/>
-          </w:tcPr>
-          <w:p/>
-        </w:tc>
-        <w:tc>
-          <w:tcPr>
-            <w:tcW w:w="1103" w:type="dxa"/>
-          </w:tcPr>
-          <w:p/>
-        </w:tc>
-        <w:tc>
-          <w:tcPr>
-            <w:tcW w:w="899" w:type="dxa"/>
-          </w:tcPr>
-          <w:p/>
-        </w:tc>
-        <w:tc>
-          <w:tcPr>
-            <w:tcW w:w="1979" w:type="dxa"/>
-          </w:tcPr>
-          <w:p/>
-        </w:tc>
-      </w:tr>
-      <w:tr>
-        <w:trPr>
-          <w:trHeight w:val="360"/>
-        </w:trPr>
-        <w:tc>
-          <w:tcPr>
-            <w:tcW w:w="573" w:type="dxa"/>
-            <w:vMerge/>
-          </w:tcPr>
-          <w:p/>
-        </w:tc>
-        <w:tc>
-          <w:tcPr>
-            <w:tcW w:w="5852" w:type="dxa"/>
-          </w:tcPr>
-          <w:p/>
-        </w:tc>
-        <w:tc>
-          <w:tcPr>
-            <w:tcW w:w="1103" w:type="dxa"/>
-          </w:tcPr>
-          <w:p/>
-        </w:tc>
-        <w:tc>
-          <w:tcPr>
-            <w:tcW w:w="899" w:type="dxa"/>
-          </w:tcPr>
-          <w:p/>
-        </w:tc>
-        <w:tc>
-          <w:tcPr>
-            <w:tcW w:w="1979" w:type="dxa"/>
-          </w:tcPr>
-          <w:p/>
-        </w:tc>
-      </w:tr>
-      <w:tr>
-        <w:trPr>
-          <w:trHeight w:val="360"/>
-        </w:trPr>
-        <w:tc>
-          <w:tcPr>
-            <w:tcW w:w="573" w:type="dxa"/>
-          </w:tcPr>
-          <w:p/>
-        </w:tc>
-        <w:tc>
-          <w:tcPr>
-            <w:tcW w:w="5852" w:type="dxa"/>
-          </w:tcPr>
-          <w:p/>
-        </w:tc>
-        <w:tc>
-          <w:tcPr>
-            <w:tcW w:w="1103" w:type="dxa"/>
-          </w:tcPr>
-          <w:p/>
-        </w:tc>
-        <w:tc>
-          <w:tcPr>
-            <w:tcW w:w="899" w:type="dxa"/>
-          </w:tcPr>
-          <w:p/>
-        </w:tc>
-        <w:tc>
-          <w:tcPr>
-            <w:tcW w:w="1979" w:type="dxa"/>
-          </w:tcPr>
-          <w:p/>
-        </w:tc>
-      </w:tr>
-      <w:tr>
-        <w:trPr>
-          <w:trHeight w:val="360"/>
-        </w:trPr>
-        <w:tc>
-          <w:tcPr>
-            <w:tcW w:w="573" w:type="dxa"/>
           </w:tcPr>
           <w:p/>
         </w:tc>
@@ -1822,6 +1718,7 @@
         <w:rPr>
           <w:lang w:val="en-US"/>
         </w:rPr>
+        <w:lastRenderedPageBreak/>
         <w:t xml:space="preserve">Tasks must be delivered by e-mail and confirmed  </w:t>
       </w:r>
     </w:p>

--- a/SMT.API/wwwroot/DataSheets/TimeSheet.docx
+++ b/SMT.API/wwwroot/DataSheets/TimeSheet.docx
@@ -338,9 +338,669 @@
                 <w:szCs w:val="19"/>
                 <w:lang w:val="en-US"/>
               </w:rPr>
-              <w:t>Get</w:t>
-            </w:r>
-            <w:r>
+              <w:t>Get All Offer Offered by User Id</w:t>
+            </w:r>
+          </w:p>
+        </w:tc>
+        <w:tc>
+          <w:tcPr>
+            <w:tcW w:w="1103" w:type="dxa"/>
+          </w:tcPr>
+          <w:p/>
+        </w:tc>
+        <w:tc>
+          <w:tcPr>
+            <w:tcW w:w="899" w:type="dxa"/>
+          </w:tcPr>
+          <w:p/>
+        </w:tc>
+        <w:tc>
+          <w:tcPr>
+            <w:tcW w:w="1979" w:type="dxa"/>
+          </w:tcPr>
+          <w:p/>
+        </w:tc>
+      </w:tr>
+      <w:tr>
+        <w:trPr>
+          <w:trHeight w:val="360"/>
+        </w:trPr>
+        <w:tc>
+          <w:tcPr>
+            <w:tcW w:w="573" w:type="dxa"/>
+            <w:vMerge/>
+          </w:tcPr>
+          <w:p/>
+        </w:tc>
+        <w:tc>
+          <w:tcPr>
+            <w:tcW w:w="5852" w:type="dxa"/>
+          </w:tcPr>
+          <w:p>
+            <w:pPr>
+              <w:rPr>
+                <w:lang w:bidi="ar-EG"/>
+              </w:rPr>
+            </w:pPr>
+            <w:r>
+              <w:rPr>
+                <w:lang w:bidi="ar-EG"/>
+              </w:rPr>
+              <w:t>Work on offers</w:t>
+            </w:r>
+          </w:p>
+        </w:tc>
+        <w:tc>
+          <w:tcPr>
+            <w:tcW w:w="1103" w:type="dxa"/>
+          </w:tcPr>
+          <w:p/>
+        </w:tc>
+        <w:tc>
+          <w:tcPr>
+            <w:tcW w:w="899" w:type="dxa"/>
+          </w:tcPr>
+          <w:p/>
+        </w:tc>
+        <w:tc>
+          <w:tcPr>
+            <w:tcW w:w="1979" w:type="dxa"/>
+          </w:tcPr>
+          <w:p/>
+        </w:tc>
+      </w:tr>
+      <w:tr>
+        <w:trPr>
+          <w:trHeight w:val="360"/>
+        </w:trPr>
+        <w:tc>
+          <w:tcPr>
+            <w:tcW w:w="573" w:type="dxa"/>
+            <w:vMerge/>
+          </w:tcPr>
+          <w:p/>
+        </w:tc>
+        <w:tc>
+          <w:tcPr>
+            <w:tcW w:w="5852" w:type="dxa"/>
+          </w:tcPr>
+          <w:p>
+            <w:r>
+              <w:t>Meeting with Eng. Ihab and Eng. Ismail</w:t>
+            </w:r>
+          </w:p>
+        </w:tc>
+        <w:tc>
+          <w:tcPr>
+            <w:tcW w:w="1103" w:type="dxa"/>
+          </w:tcPr>
+          <w:p/>
+        </w:tc>
+        <w:tc>
+          <w:tcPr>
+            <w:tcW w:w="899" w:type="dxa"/>
+          </w:tcPr>
+          <w:p/>
+        </w:tc>
+        <w:tc>
+          <w:tcPr>
+            <w:tcW w:w="1979" w:type="dxa"/>
+          </w:tcPr>
+          <w:p/>
+        </w:tc>
+      </w:tr>
+      <w:tr>
+        <w:trPr>
+          <w:trHeight w:val="360"/>
+        </w:trPr>
+        <w:tc>
+          <w:tcPr>
+            <w:tcW w:w="573" w:type="dxa"/>
+            <w:vMerge/>
+          </w:tcPr>
+          <w:p/>
+        </w:tc>
+        <w:tc>
+          <w:tcPr>
+            <w:tcW w:w="5852" w:type="dxa"/>
+          </w:tcPr>
+          <w:p>
+            <w:r>
+              <w:t xml:space="preserve">Discus note of Eng. Ismail </w:t>
+            </w:r>
+          </w:p>
+        </w:tc>
+        <w:tc>
+          <w:tcPr>
+            <w:tcW w:w="1103" w:type="dxa"/>
+          </w:tcPr>
+          <w:p/>
+        </w:tc>
+        <w:tc>
+          <w:tcPr>
+            <w:tcW w:w="899" w:type="dxa"/>
+          </w:tcPr>
+          <w:p/>
+        </w:tc>
+        <w:tc>
+          <w:tcPr>
+            <w:tcW w:w="1979" w:type="dxa"/>
+          </w:tcPr>
+          <w:p/>
+        </w:tc>
+      </w:tr>
+      <w:tr>
+        <w:trPr>
+          <w:trHeight w:val="360"/>
+        </w:trPr>
+        <w:tc>
+          <w:tcPr>
+            <w:tcW w:w="573" w:type="dxa"/>
+            <w:vMerge/>
+          </w:tcPr>
+          <w:p/>
+        </w:tc>
+        <w:tc>
+          <w:tcPr>
+            <w:tcW w:w="5852" w:type="dxa"/>
+          </w:tcPr>
+          <w:p>
+            <w:pPr>
+              <w:rPr>
+                <w:rtl/>
+                <w:lang w:bidi="ar-EG"/>
+              </w:rPr>
+            </w:pPr>
+          </w:p>
+        </w:tc>
+        <w:tc>
+          <w:tcPr>
+            <w:tcW w:w="1103" w:type="dxa"/>
+          </w:tcPr>
+          <w:p>
+            <w:r>
+              <w:t xml:space="preserve"> </w:t>
+            </w:r>
+          </w:p>
+        </w:tc>
+        <w:tc>
+          <w:tcPr>
+            <w:tcW w:w="899" w:type="dxa"/>
+          </w:tcPr>
+          <w:p/>
+        </w:tc>
+        <w:tc>
+          <w:tcPr>
+            <w:tcW w:w="1979" w:type="dxa"/>
+          </w:tcPr>
+          <w:p/>
+        </w:tc>
+      </w:tr>
+      <w:tr>
+        <w:trPr>
+          <w:trHeight w:val="323"/>
+        </w:trPr>
+        <w:tc>
+          <w:tcPr>
+            <w:tcW w:w="573" w:type="dxa"/>
+            <w:vMerge/>
+          </w:tcPr>
+          <w:p/>
+        </w:tc>
+        <w:tc>
+          <w:tcPr>
+            <w:tcW w:w="5852" w:type="dxa"/>
+          </w:tcPr>
+          <w:p/>
+        </w:tc>
+        <w:tc>
+          <w:tcPr>
+            <w:tcW w:w="1103" w:type="dxa"/>
+          </w:tcPr>
+          <w:p/>
+        </w:tc>
+        <w:tc>
+          <w:tcPr>
+            <w:tcW w:w="899" w:type="dxa"/>
+          </w:tcPr>
+          <w:p/>
+        </w:tc>
+        <w:tc>
+          <w:tcPr>
+            <w:tcW w:w="1979" w:type="dxa"/>
+          </w:tcPr>
+          <w:p/>
+        </w:tc>
+      </w:tr>
+      <w:tr>
+        <w:trPr>
+          <w:trHeight w:val="332"/>
+        </w:trPr>
+        <w:tc>
+          <w:tcPr>
+            <w:tcW w:w="573" w:type="dxa"/>
+            <w:vMerge w:val="restart"/>
+            <w:textDirection w:val="btLr"/>
+          </w:tcPr>
+          <w:p>
+            <w:pPr>
+              <w:ind w:left="113" w:right="113"/>
+              <w:jc w:val="center"/>
+              <w:rPr>
+                <w:sz w:val="28"/>
+                <w:szCs w:val="28"/>
+              </w:rPr>
+            </w:pPr>
+            <w:r>
+              <w:rPr>
+                <w:sz w:val="28"/>
+                <w:szCs w:val="28"/>
+              </w:rPr>
+              <w:t>Monday</w:t>
+            </w:r>
+          </w:p>
+        </w:tc>
+        <w:tc>
+          <w:tcPr>
+            <w:tcW w:w="5852" w:type="dxa"/>
+          </w:tcPr>
+          <w:p>
+            <w:pPr>
+              <w:rPr>
+                <w:rtl/>
+                <w:lang w:val="en-US" w:bidi="ar-EG"/>
+              </w:rPr>
+            </w:pPr>
+            <w:r>
+              <w:rPr>
+                <w:lang w:val="en-US" w:bidi="ar-EG"/>
+              </w:rPr>
+              <w:t xml:space="preserve">Meeting with </w:t>
+            </w:r>
+            <w:proofErr w:type="spellStart"/>
+            <w:r>
+              <w:rPr>
+                <w:lang w:val="en-US" w:bidi="ar-EG"/>
+              </w:rPr>
+              <w:t>labib</w:t>
+            </w:r>
+            <w:proofErr w:type="spellEnd"/>
+            <w:r>
+              <w:rPr>
+                <w:lang w:val="en-US" w:bidi="ar-EG"/>
+              </w:rPr>
+              <w:t xml:space="preserve"> and </w:t>
+            </w:r>
+            <w:proofErr w:type="spellStart"/>
+            <w:r>
+              <w:rPr>
+                <w:lang w:val="en-US" w:bidi="ar-EG"/>
+              </w:rPr>
+              <w:t>michel</w:t>
+            </w:r>
+            <w:proofErr w:type="spellEnd"/>
+          </w:p>
+        </w:tc>
+        <w:tc>
+          <w:tcPr>
+            <w:tcW w:w="1103" w:type="dxa"/>
+          </w:tcPr>
+          <w:p/>
+        </w:tc>
+        <w:tc>
+          <w:tcPr>
+            <w:tcW w:w="899" w:type="dxa"/>
+          </w:tcPr>
+          <w:p/>
+        </w:tc>
+        <w:tc>
+          <w:tcPr>
+            <w:tcW w:w="1979" w:type="dxa"/>
+          </w:tcPr>
+          <w:p>
+            <w:pPr>
+              <w:rPr>
+                <w:lang w:val="en-US"/>
+              </w:rPr>
+            </w:pPr>
+            <w:r>
+              <w:rPr>
+                <w:lang w:val="en-US"/>
+              </w:rPr>
+              <w:t>With shahy</w:t>
+            </w:r>
+          </w:p>
+        </w:tc>
+      </w:tr>
+      <w:tr>
+        <w:trPr>
+          <w:trHeight w:val="360"/>
+        </w:trPr>
+        <w:tc>
+          <w:tcPr>
+            <w:tcW w:w="573" w:type="dxa"/>
+            <w:vMerge/>
+            <w:textDirection w:val="btLr"/>
+          </w:tcPr>
+          <w:p>
+            <w:pPr>
+              <w:ind w:left="113" w:right="113"/>
+              <w:jc w:val="center"/>
+              <w:rPr>
+                <w:sz w:val="28"/>
+                <w:szCs w:val="28"/>
+              </w:rPr>
+            </w:pPr>
+          </w:p>
+        </w:tc>
+        <w:tc>
+          <w:tcPr>
+            <w:tcW w:w="5852" w:type="dxa"/>
+          </w:tcPr>
+          <w:p>
+            <w:pPr>
+              <w:rPr>
+                <w:lang w:val="en-US" w:bidi="ar-EG"/>
+              </w:rPr>
+            </w:pPr>
+            <w:proofErr w:type="spellStart"/>
+            <w:r>
+              <w:rPr>
+                <w:lang w:val="en-US" w:bidi="ar-EG"/>
+              </w:rPr>
+              <w:t>Filteration</w:t>
+            </w:r>
+            <w:proofErr w:type="spellEnd"/>
+            <w:r>
+              <w:rPr>
+                <w:lang w:val="en-US" w:bidi="ar-EG"/>
+              </w:rPr>
+              <w:t xml:space="preserve"> on each field in create project page</w:t>
+            </w:r>
+          </w:p>
+        </w:tc>
+        <w:tc>
+          <w:tcPr>
+            <w:tcW w:w="1103" w:type="dxa"/>
+          </w:tcPr>
+          <w:p/>
+        </w:tc>
+        <w:tc>
+          <w:tcPr>
+            <w:tcW w:w="899" w:type="dxa"/>
+          </w:tcPr>
+          <w:p/>
+        </w:tc>
+        <w:tc>
+          <w:tcPr>
+            <w:tcW w:w="1979" w:type="dxa"/>
+          </w:tcPr>
+          <w:p/>
+        </w:tc>
+      </w:tr>
+      <w:tr>
+        <w:trPr>
+          <w:trHeight w:val="360"/>
+        </w:trPr>
+        <w:tc>
+          <w:tcPr>
+            <w:tcW w:w="573" w:type="dxa"/>
+            <w:vMerge/>
+            <w:textDirection w:val="btLr"/>
+          </w:tcPr>
+          <w:p>
+            <w:pPr>
+              <w:ind w:left="113" w:right="113"/>
+              <w:jc w:val="center"/>
+              <w:rPr>
+                <w:sz w:val="28"/>
+                <w:szCs w:val="28"/>
+              </w:rPr>
+            </w:pPr>
+          </w:p>
+        </w:tc>
+        <w:tc>
+          <w:tcPr>
+            <w:tcW w:w="5852" w:type="dxa"/>
+          </w:tcPr>
+          <w:p>
+            <w:pPr>
+              <w:rPr>
+                <w:lang w:val="en-US" w:bidi="ar-EG"/>
+              </w:rPr>
+            </w:pPr>
+            <w:r>
+              <w:rPr>
+                <w:lang w:val="en-US" w:bidi="ar-EG"/>
+              </w:rPr>
+              <w:t>Display project (</w:t>
+            </w:r>
+            <w:proofErr w:type="spellStart"/>
+            <w:r>
+              <w:rPr>
+                <w:lang w:val="en-US" w:bidi="ar-EG"/>
+              </w:rPr>
+              <w:t>filte</w:t>
+            </w:r>
+            <w:proofErr w:type="spellEnd"/>
+            <w:r>
+              <w:rPr>
+                <w:lang w:val="en-US" w:bidi="ar-EG"/>
+              </w:rPr>
+              <w:t xml:space="preserve"> by accept)</w:t>
+            </w:r>
+          </w:p>
+        </w:tc>
+        <w:tc>
+          <w:tcPr>
+            <w:tcW w:w="1103" w:type="dxa"/>
+          </w:tcPr>
+          <w:p/>
+        </w:tc>
+        <w:tc>
+          <w:tcPr>
+            <w:tcW w:w="899" w:type="dxa"/>
+          </w:tcPr>
+          <w:p/>
+        </w:tc>
+        <w:tc>
+          <w:tcPr>
+            <w:tcW w:w="1979" w:type="dxa"/>
+          </w:tcPr>
+          <w:p/>
+        </w:tc>
+      </w:tr>
+      <w:tr>
+        <w:trPr>
+          <w:trHeight w:val="360"/>
+        </w:trPr>
+        <w:tc>
+          <w:tcPr>
+            <w:tcW w:w="573" w:type="dxa"/>
+            <w:vMerge/>
+            <w:textDirection w:val="btLr"/>
+          </w:tcPr>
+          <w:p>
+            <w:pPr>
+              <w:ind w:left="113" w:right="113"/>
+              <w:jc w:val="center"/>
+              <w:rPr>
+                <w:sz w:val="28"/>
+                <w:szCs w:val="28"/>
+              </w:rPr>
+            </w:pPr>
+          </w:p>
+        </w:tc>
+        <w:tc>
+          <w:tcPr>
+            <w:tcW w:w="5852" w:type="dxa"/>
+          </w:tcPr>
+          <w:p>
+            <w:pPr>
+              <w:rPr>
+                <w:lang w:val="en-US" w:bidi="ar-EG"/>
+              </w:rPr>
+            </w:pPr>
+            <w:r>
+              <w:rPr>
+                <w:lang w:val="en-US" w:bidi="ar-EG"/>
+              </w:rPr>
+              <w:t>Add module consultant in backend and frontend</w:t>
+            </w:r>
+          </w:p>
+        </w:tc>
+        <w:tc>
+          <w:tcPr>
+            <w:tcW w:w="1103" w:type="dxa"/>
+          </w:tcPr>
+          <w:p/>
+        </w:tc>
+        <w:tc>
+          <w:tcPr>
+            <w:tcW w:w="899" w:type="dxa"/>
+          </w:tcPr>
+          <w:p/>
+        </w:tc>
+        <w:tc>
+          <w:tcPr>
+            <w:tcW w:w="1979" w:type="dxa"/>
+          </w:tcPr>
+          <w:p/>
+        </w:tc>
+      </w:tr>
+      <w:tr>
+        <w:trPr>
+          <w:trHeight w:val="360"/>
+        </w:trPr>
+        <w:tc>
+          <w:tcPr>
+            <w:tcW w:w="573" w:type="dxa"/>
+            <w:vMerge/>
+            <w:textDirection w:val="btLr"/>
+          </w:tcPr>
+          <w:p>
+            <w:pPr>
+              <w:ind w:left="113" w:right="113"/>
+              <w:jc w:val="center"/>
+              <w:rPr>
+                <w:sz w:val="28"/>
+                <w:szCs w:val="28"/>
+              </w:rPr>
+            </w:pPr>
+          </w:p>
+        </w:tc>
+        <w:tc>
+          <w:tcPr>
+            <w:tcW w:w="5852" w:type="dxa"/>
+          </w:tcPr>
+          <w:p>
+            <w:r>
+              <w:rPr>
+                <w:lang w:val="en-US" w:bidi="ar-EG"/>
+              </w:rPr>
+              <w:t>Add user and role in navbar</w:t>
+            </w:r>
+          </w:p>
+        </w:tc>
+        <w:tc>
+          <w:tcPr>
+            <w:tcW w:w="1103" w:type="dxa"/>
+          </w:tcPr>
+          <w:p/>
+        </w:tc>
+        <w:tc>
+          <w:tcPr>
+            <w:tcW w:w="899" w:type="dxa"/>
+          </w:tcPr>
+          <w:p/>
+        </w:tc>
+        <w:tc>
+          <w:tcPr>
+            <w:tcW w:w="1979" w:type="dxa"/>
+          </w:tcPr>
+          <w:p/>
+        </w:tc>
+      </w:tr>
+      <w:tr>
+        <w:trPr>
+          <w:trHeight w:val="360"/>
+        </w:trPr>
+        <w:tc>
+          <w:tcPr>
+            <w:tcW w:w="573" w:type="dxa"/>
+            <w:vMerge/>
+            <w:textDirection w:val="btLr"/>
+          </w:tcPr>
+          <w:p>
+            <w:pPr>
+              <w:ind w:left="113" w:right="113"/>
+              <w:jc w:val="center"/>
+              <w:rPr>
+                <w:sz w:val="28"/>
+                <w:szCs w:val="28"/>
+              </w:rPr>
+            </w:pPr>
+          </w:p>
+        </w:tc>
+        <w:tc>
+          <w:tcPr>
+            <w:tcW w:w="5852" w:type="dxa"/>
+          </w:tcPr>
+          <w:p/>
+        </w:tc>
+        <w:tc>
+          <w:tcPr>
+            <w:tcW w:w="1103" w:type="dxa"/>
+          </w:tcPr>
+          <w:p/>
+        </w:tc>
+        <w:tc>
+          <w:tcPr>
+            <w:tcW w:w="899" w:type="dxa"/>
+          </w:tcPr>
+          <w:p/>
+        </w:tc>
+        <w:tc>
+          <w:tcPr>
+            <w:tcW w:w="1979" w:type="dxa"/>
+          </w:tcPr>
+          <w:p/>
+        </w:tc>
+      </w:tr>
+      <w:tr>
+        <w:trPr>
+          <w:trHeight w:val="360"/>
+        </w:trPr>
+        <w:tc>
+          <w:tcPr>
+            <w:tcW w:w="573" w:type="dxa"/>
+            <w:vMerge w:val="restart"/>
+            <w:textDirection w:val="btLr"/>
+          </w:tcPr>
+          <w:p>
+            <w:pPr>
+              <w:ind w:left="113" w:right="113"/>
+              <w:jc w:val="center"/>
+              <w:rPr>
+                <w:sz w:val="28"/>
+                <w:szCs w:val="28"/>
+              </w:rPr>
+            </w:pPr>
+            <w:r>
+              <w:rPr>
+                <w:sz w:val="28"/>
+                <w:szCs w:val="28"/>
+              </w:rPr>
+              <w:t>Tuesday</w:t>
+            </w:r>
+          </w:p>
+        </w:tc>
+        <w:tc>
+          <w:tcPr>
+            <w:tcW w:w="5852" w:type="dxa"/>
+          </w:tcPr>
+          <w:p>
+            <w:pPr>
               <w:rPr>
                 <w:rFonts w:ascii="Consolas" w:hAnsi="Consolas" w:cs="Consolas"/>
                 <w:color w:val="000000"/>
@@ -348,8 +1008,7 @@
                 <w:szCs w:val="19"/>
                 <w:lang w:val="en-US"/>
               </w:rPr>
-              <w:t xml:space="preserve"> </w:t>
-            </w:r>
+            </w:pPr>
             <w:r>
               <w:rPr>
                 <w:rFonts w:ascii="Consolas" w:hAnsi="Consolas" w:cs="Consolas"/>
@@ -358,8 +1017,9 @@
                 <w:szCs w:val="19"/>
                 <w:lang w:val="en-US"/>
               </w:rPr>
-              <w:t>All</w:t>
-            </w:r>
+              <w:t xml:space="preserve">Meeting with </w:t>
+            </w:r>
+            <w:proofErr w:type="spellStart"/>
             <w:r>
               <w:rPr>
                 <w:rFonts w:ascii="Consolas" w:hAnsi="Consolas" w:cs="Consolas"/>
@@ -368,8 +1028,9 @@
                 <w:szCs w:val="19"/>
                 <w:lang w:val="en-US"/>
               </w:rPr>
-              <w:t xml:space="preserve"> </w:t>
-            </w:r>
+              <w:t>eng</w:t>
+            </w:r>
+            <w:proofErr w:type="spellEnd"/>
             <w:r>
               <w:rPr>
                 <w:rFonts w:ascii="Consolas" w:hAnsi="Consolas" w:cs="Consolas"/>
@@ -378,8 +1039,9 @@
                 <w:szCs w:val="19"/>
                 <w:lang w:val="en-US"/>
               </w:rPr>
-              <w:t>Offer</w:t>
-            </w:r>
+              <w:t xml:space="preserve"> </w:t>
+            </w:r>
+            <w:proofErr w:type="spellStart"/>
             <w:r>
               <w:rPr>
                 <w:rFonts w:ascii="Consolas" w:hAnsi="Consolas" w:cs="Consolas"/>
@@ -388,8 +1050,9 @@
                 <w:szCs w:val="19"/>
                 <w:lang w:val="en-US"/>
               </w:rPr>
-              <w:t xml:space="preserve"> </w:t>
-            </w:r>
+              <w:t>labib</w:t>
+            </w:r>
+            <w:proofErr w:type="spellEnd"/>
             <w:r>
               <w:rPr>
                 <w:rFonts w:ascii="Consolas" w:hAnsi="Consolas" w:cs="Consolas"/>
@@ -398,8 +1061,9 @@
                 <w:szCs w:val="19"/>
                 <w:lang w:val="en-US"/>
               </w:rPr>
-              <w:t>Offered</w:t>
-            </w:r>
+              <w:t xml:space="preserve"> and </w:t>
+            </w:r>
+            <w:proofErr w:type="spellStart"/>
             <w:r>
               <w:rPr>
                 <w:rFonts w:ascii="Consolas" w:hAnsi="Consolas" w:cs="Consolas"/>
@@ -408,9 +1072,57 @@
                 <w:szCs w:val="19"/>
                 <w:lang w:val="en-US"/>
               </w:rPr>
-              <w:t xml:space="preserve"> by </w:t>
-            </w:r>
-            <w:r>
+              <w:t>micheal</w:t>
+            </w:r>
+            <w:proofErr w:type="spellEnd"/>
+          </w:p>
+        </w:tc>
+        <w:tc>
+          <w:tcPr>
+            <w:tcW w:w="1103" w:type="dxa"/>
+          </w:tcPr>
+          <w:p/>
+        </w:tc>
+        <w:tc>
+          <w:tcPr>
+            <w:tcW w:w="899" w:type="dxa"/>
+          </w:tcPr>
+          <w:p/>
+        </w:tc>
+        <w:tc>
+          <w:tcPr>
+            <w:tcW w:w="1979" w:type="dxa"/>
+          </w:tcPr>
+          <w:p/>
+        </w:tc>
+      </w:tr>
+      <w:tr>
+        <w:trPr>
+          <w:trHeight w:val="360"/>
+        </w:trPr>
+        <w:tc>
+          <w:tcPr>
+            <w:tcW w:w="573" w:type="dxa"/>
+            <w:vMerge/>
+            <w:textDirection w:val="btLr"/>
+          </w:tcPr>
+          <w:p>
+            <w:pPr>
+              <w:ind w:left="113" w:right="113"/>
+              <w:jc w:val="center"/>
+              <w:rPr>
+                <w:sz w:val="28"/>
+                <w:szCs w:val="28"/>
+              </w:rPr>
+            </w:pPr>
+          </w:p>
+        </w:tc>
+        <w:tc>
+          <w:tcPr>
+            <w:tcW w:w="5852" w:type="dxa"/>
+          </w:tcPr>
+          <w:p>
+            <w:pPr>
               <w:rPr>
                 <w:rFonts w:ascii="Consolas" w:hAnsi="Consolas" w:cs="Consolas"/>
                 <w:color w:val="000000"/>
@@ -418,8 +1130,7 @@
                 <w:szCs w:val="19"/>
                 <w:lang w:val="en-US"/>
               </w:rPr>
-              <w:t>User</w:t>
-            </w:r>
+            </w:pPr>
             <w:r>
               <w:rPr>
                 <w:rFonts w:ascii="Consolas" w:hAnsi="Consolas" w:cs="Consolas"/>
@@ -428,9 +1139,62 @@
                 <w:szCs w:val="19"/>
                 <w:lang w:val="en-US"/>
               </w:rPr>
-              <w:t xml:space="preserve"> </w:t>
-            </w:r>
-            <w:r>
+              <w:t>Work on add project</w:t>
+            </w:r>
+          </w:p>
+        </w:tc>
+        <w:tc>
+          <w:tcPr>
+            <w:tcW w:w="1103" w:type="dxa"/>
+          </w:tcPr>
+          <w:p/>
+        </w:tc>
+        <w:tc>
+          <w:tcPr>
+            <w:tcW w:w="899" w:type="dxa"/>
+          </w:tcPr>
+          <w:p/>
+        </w:tc>
+        <w:tc>
+          <w:tcPr>
+            <w:tcW w:w="1979" w:type="dxa"/>
+          </w:tcPr>
+          <w:p>
+            <w:pPr>
+              <w:rPr>
+                <w:lang w:val="en-US" w:bidi="ar-EG"/>
+              </w:rPr>
+            </w:pPr>
+          </w:p>
+        </w:tc>
+      </w:tr>
+      <w:tr>
+        <w:trPr>
+          <w:trHeight w:val="360"/>
+        </w:trPr>
+        <w:tc>
+          <w:tcPr>
+            <w:tcW w:w="573" w:type="dxa"/>
+            <w:vMerge/>
+            <w:textDirection w:val="btLr"/>
+          </w:tcPr>
+          <w:p>
+            <w:pPr>
+              <w:ind w:left="113" w:right="113"/>
+              <w:jc w:val="center"/>
+              <w:rPr>
+                <w:sz w:val="28"/>
+                <w:szCs w:val="28"/>
+              </w:rPr>
+            </w:pPr>
+          </w:p>
+        </w:tc>
+        <w:tc>
+          <w:tcPr>
+            <w:tcW w:w="5852" w:type="dxa"/>
+          </w:tcPr>
+          <w:p>
+            <w:pPr>
               <w:rPr>
                 <w:rFonts w:ascii="Consolas" w:hAnsi="Consolas" w:cs="Consolas"/>
                 <w:color w:val="000000"/>
@@ -438,8 +1202,31 @@
                 <w:szCs w:val="19"/>
                 <w:lang w:val="en-US"/>
               </w:rPr>
-              <w:t>Id</w:t>
-            </w:r>
+            </w:pPr>
+            <w:r>
+              <w:rPr>
+                <w:rFonts w:ascii="Consolas" w:hAnsi="Consolas" w:cs="Consolas"/>
+                <w:color w:val="000000"/>
+                <w:sz w:val="19"/>
+                <w:szCs w:val="19"/>
+                <w:lang w:val="en-US"/>
+              </w:rPr>
+              <w:t xml:space="preserve">Meeting with </w:t>
+            </w:r>
+            <w:proofErr w:type="spellStart"/>
+            <w:proofErr w:type="gramStart"/>
+            <w:r>
+              <w:rPr>
+                <w:rFonts w:ascii="Consolas" w:hAnsi="Consolas" w:cs="Consolas"/>
+                <w:color w:val="000000"/>
+                <w:sz w:val="19"/>
+                <w:szCs w:val="19"/>
+                <w:lang w:val="en-US"/>
+              </w:rPr>
+              <w:t>eng.ihab</w:t>
+            </w:r>
+            <w:proofErr w:type="spellEnd"/>
+            <w:proofErr w:type="gramEnd"/>
           </w:p>
         </w:tc>
         <w:tc>
@@ -469,8 +1256,18 @@
           <w:tcPr>
             <w:tcW w:w="573" w:type="dxa"/>
             <w:vMerge/>
-          </w:tcPr>
-          <w:p/>
+            <w:textDirection w:val="btLr"/>
+          </w:tcPr>
+          <w:p>
+            <w:pPr>
+              <w:ind w:left="113" w:right="113"/>
+              <w:jc w:val="center"/>
+              <w:rPr>
+                <w:sz w:val="28"/>
+                <w:szCs w:val="28"/>
+              </w:rPr>
+            </w:pPr>
+          </w:p>
         </w:tc>
         <w:tc>
           <w:tcPr>
@@ -479,14 +1276,22 @@
           <w:p>
             <w:pPr>
               <w:rPr>
-                <w:lang w:bidi="ar-EG"/>
-              </w:rPr>
-            </w:pPr>
-            <w:r>
-              <w:rPr>
-                <w:lang w:bidi="ar-EG"/>
-              </w:rPr>
-              <w:t>Work on offers</w:t>
+                <w:rFonts w:ascii="Consolas" w:hAnsi="Consolas" w:cs="Consolas"/>
+                <w:color w:val="000000"/>
+                <w:sz w:val="19"/>
+                <w:szCs w:val="19"/>
+                <w:lang w:val="en-US"/>
+              </w:rPr>
+            </w:pPr>
+            <w:r>
+              <w:rPr>
+                <w:rFonts w:ascii="Consolas" w:hAnsi="Consolas" w:cs="Consolas"/>
+                <w:color w:val="000000"/>
+                <w:sz w:val="19"/>
+                <w:szCs w:val="19"/>
+                <w:lang w:val="en-US"/>
+              </w:rPr>
+              <w:t>Work on project update</w:t>
             </w:r>
           </w:p>
         </w:tc>
@@ -517,277 +1322,6 @@
           <w:tcPr>
             <w:tcW w:w="573" w:type="dxa"/>
             <w:vMerge/>
-          </w:tcPr>
-          <w:p/>
-        </w:tc>
-        <w:tc>
-          <w:tcPr>
-            <w:tcW w:w="5852" w:type="dxa"/>
-          </w:tcPr>
-          <w:p>
-            <w:r>
-              <w:t>Meeting with Eng. Ihab and Eng. Ismail</w:t>
-            </w:r>
-          </w:p>
-        </w:tc>
-        <w:tc>
-          <w:tcPr>
-            <w:tcW w:w="1103" w:type="dxa"/>
-          </w:tcPr>
-          <w:p/>
-        </w:tc>
-        <w:tc>
-          <w:tcPr>
-            <w:tcW w:w="899" w:type="dxa"/>
-          </w:tcPr>
-          <w:p/>
-        </w:tc>
-        <w:tc>
-          <w:tcPr>
-            <w:tcW w:w="1979" w:type="dxa"/>
-          </w:tcPr>
-          <w:p/>
-        </w:tc>
-      </w:tr>
-      <w:tr>
-        <w:trPr>
-          <w:trHeight w:val="360"/>
-        </w:trPr>
-        <w:tc>
-          <w:tcPr>
-            <w:tcW w:w="573" w:type="dxa"/>
-            <w:vMerge/>
-          </w:tcPr>
-          <w:p/>
-        </w:tc>
-        <w:tc>
-          <w:tcPr>
-            <w:tcW w:w="5852" w:type="dxa"/>
-          </w:tcPr>
-          <w:p>
-            <w:r>
-              <w:t xml:space="preserve">Discus note of </w:t>
-            </w:r>
-            <w:r>
-              <w:t xml:space="preserve">Eng. Ismail </w:t>
-            </w:r>
-          </w:p>
-        </w:tc>
-        <w:tc>
-          <w:tcPr>
-            <w:tcW w:w="1103" w:type="dxa"/>
-          </w:tcPr>
-          <w:p/>
-        </w:tc>
-        <w:tc>
-          <w:tcPr>
-            <w:tcW w:w="899" w:type="dxa"/>
-          </w:tcPr>
-          <w:p/>
-        </w:tc>
-        <w:tc>
-          <w:tcPr>
-            <w:tcW w:w="1979" w:type="dxa"/>
-          </w:tcPr>
-          <w:p/>
-        </w:tc>
-      </w:tr>
-      <w:tr>
-        <w:trPr>
-          <w:trHeight w:val="360"/>
-        </w:trPr>
-        <w:tc>
-          <w:tcPr>
-            <w:tcW w:w="573" w:type="dxa"/>
-            <w:vMerge/>
-          </w:tcPr>
-          <w:p/>
-        </w:tc>
-        <w:tc>
-          <w:tcPr>
-            <w:tcW w:w="5852" w:type="dxa"/>
-          </w:tcPr>
-          <w:p>
-            <w:pPr>
-              <w:rPr>
-                <w:rtl/>
-                <w:lang w:bidi="ar-EG"/>
-              </w:rPr>
-            </w:pPr>
-          </w:p>
-        </w:tc>
-        <w:tc>
-          <w:tcPr>
-            <w:tcW w:w="1103" w:type="dxa"/>
-          </w:tcPr>
-          <w:p>
-            <w:r>
-              <w:t xml:space="preserve"> </w:t>
-            </w:r>
-          </w:p>
-        </w:tc>
-        <w:tc>
-          <w:tcPr>
-            <w:tcW w:w="899" w:type="dxa"/>
-          </w:tcPr>
-          <w:p/>
-        </w:tc>
-        <w:tc>
-          <w:tcPr>
-            <w:tcW w:w="1979" w:type="dxa"/>
-          </w:tcPr>
-          <w:p/>
-        </w:tc>
-      </w:tr>
-      <w:tr>
-        <w:trPr>
-          <w:trHeight w:val="323"/>
-        </w:trPr>
-        <w:tc>
-          <w:tcPr>
-            <w:tcW w:w="573" w:type="dxa"/>
-            <w:vMerge/>
-          </w:tcPr>
-          <w:p/>
-        </w:tc>
-        <w:tc>
-          <w:tcPr>
-            <w:tcW w:w="5852" w:type="dxa"/>
-          </w:tcPr>
-          <w:p/>
-        </w:tc>
-        <w:tc>
-          <w:tcPr>
-            <w:tcW w:w="1103" w:type="dxa"/>
-          </w:tcPr>
-          <w:p/>
-        </w:tc>
-        <w:tc>
-          <w:tcPr>
-            <w:tcW w:w="899" w:type="dxa"/>
-          </w:tcPr>
-          <w:p/>
-        </w:tc>
-        <w:tc>
-          <w:tcPr>
-            <w:tcW w:w="1979" w:type="dxa"/>
-          </w:tcPr>
-          <w:p/>
-        </w:tc>
-      </w:tr>
-      <w:tr>
-        <w:trPr>
-          <w:trHeight w:val="332"/>
-        </w:trPr>
-        <w:tc>
-          <w:tcPr>
-            <w:tcW w:w="573" w:type="dxa"/>
-            <w:vMerge w:val="restart"/>
-            <w:textDirection w:val="btLr"/>
-          </w:tcPr>
-          <w:p>
-            <w:pPr>
-              <w:ind w:left="113" w:right="113"/>
-              <w:jc w:val="center"/>
-              <w:rPr>
-                <w:sz w:val="28"/>
-                <w:szCs w:val="28"/>
-              </w:rPr>
-            </w:pPr>
-            <w:r>
-              <w:rPr>
-                <w:sz w:val="28"/>
-                <w:szCs w:val="28"/>
-              </w:rPr>
-              <w:t>Monday</w:t>
-            </w:r>
-          </w:p>
-        </w:tc>
-        <w:tc>
-          <w:tcPr>
-            <w:tcW w:w="5852" w:type="dxa"/>
-          </w:tcPr>
-          <w:p>
-            <w:pPr>
-              <w:rPr>
-                <w:lang w:val="en-US" w:bidi="ar-EG"/>
-              </w:rPr>
-            </w:pPr>
-          </w:p>
-        </w:tc>
-        <w:tc>
-          <w:tcPr>
-            <w:tcW w:w="1103" w:type="dxa"/>
-          </w:tcPr>
-          <w:p/>
-        </w:tc>
-        <w:tc>
-          <w:tcPr>
-            <w:tcW w:w="899" w:type="dxa"/>
-          </w:tcPr>
-          <w:p/>
-        </w:tc>
-        <w:tc>
-          <w:tcPr>
-            <w:tcW w:w="1979" w:type="dxa"/>
-          </w:tcPr>
-          <w:p/>
-        </w:tc>
-      </w:tr>
-      <w:tr>
-        <w:trPr>
-          <w:trHeight w:val="360"/>
-        </w:trPr>
-        <w:tc>
-          <w:tcPr>
-            <w:tcW w:w="573" w:type="dxa"/>
-            <w:vMerge/>
-            <w:textDirection w:val="btLr"/>
-          </w:tcPr>
-          <w:p>
-            <w:pPr>
-              <w:ind w:left="113" w:right="113"/>
-              <w:jc w:val="center"/>
-              <w:rPr>
-                <w:sz w:val="28"/>
-                <w:szCs w:val="28"/>
-              </w:rPr>
-            </w:pPr>
-          </w:p>
-        </w:tc>
-        <w:tc>
-          <w:tcPr>
-            <w:tcW w:w="5852" w:type="dxa"/>
-          </w:tcPr>
-          <w:p/>
-        </w:tc>
-        <w:tc>
-          <w:tcPr>
-            <w:tcW w:w="1103" w:type="dxa"/>
-          </w:tcPr>
-          <w:p/>
-        </w:tc>
-        <w:tc>
-          <w:tcPr>
-            <w:tcW w:w="899" w:type="dxa"/>
-          </w:tcPr>
-          <w:p/>
-        </w:tc>
-        <w:tc>
-          <w:tcPr>
-            <w:tcW w:w="1979" w:type="dxa"/>
-          </w:tcPr>
-          <w:p/>
-        </w:tc>
-      </w:tr>
-      <w:tr>
-        <w:trPr>
-          <w:trHeight w:val="360"/>
-        </w:trPr>
-        <w:tc>
-          <w:tcPr>
-            <w:tcW w:w="573" w:type="dxa"/>
-            <w:vMerge/>
             <w:textDirection w:val="btLr"/>
           </w:tcPr>
           <w:p>
@@ -814,199 +1348,7 @@
                 <w:szCs w:val="19"/>
               </w:rPr>
             </w:pPr>
-          </w:p>
-        </w:tc>
-        <w:tc>
-          <w:tcPr>
-            <w:tcW w:w="1103" w:type="dxa"/>
-          </w:tcPr>
-          <w:p/>
-        </w:tc>
-        <w:tc>
-          <w:tcPr>
-            <w:tcW w:w="899" w:type="dxa"/>
-          </w:tcPr>
-          <w:p/>
-        </w:tc>
-        <w:tc>
-          <w:tcPr>
-            <w:tcW w:w="1979" w:type="dxa"/>
-          </w:tcPr>
-          <w:p/>
-        </w:tc>
-      </w:tr>
-      <w:tr>
-        <w:trPr>
-          <w:trHeight w:val="360"/>
-        </w:trPr>
-        <w:tc>
-          <w:tcPr>
-            <w:tcW w:w="573" w:type="dxa"/>
-            <w:vMerge/>
-            <w:textDirection w:val="btLr"/>
-          </w:tcPr>
-          <w:p>
-            <w:pPr>
-              <w:ind w:left="113" w:right="113"/>
-              <w:jc w:val="center"/>
-              <w:rPr>
-                <w:sz w:val="28"/>
-                <w:szCs w:val="28"/>
-              </w:rPr>
-            </w:pPr>
-          </w:p>
-        </w:tc>
-        <w:tc>
-          <w:tcPr>
-            <w:tcW w:w="5852" w:type="dxa"/>
-          </w:tcPr>
-          <w:p/>
-        </w:tc>
-        <w:tc>
-          <w:tcPr>
-            <w:tcW w:w="1103" w:type="dxa"/>
-          </w:tcPr>
-          <w:p/>
-        </w:tc>
-        <w:tc>
-          <w:tcPr>
-            <w:tcW w:w="899" w:type="dxa"/>
-          </w:tcPr>
-          <w:p/>
-        </w:tc>
-        <w:tc>
-          <w:tcPr>
-            <w:tcW w:w="1979" w:type="dxa"/>
-          </w:tcPr>
-          <w:p/>
-        </w:tc>
-      </w:tr>
-      <w:tr>
-        <w:trPr>
-          <w:trHeight w:val="360"/>
-        </w:trPr>
-        <w:tc>
-          <w:tcPr>
-            <w:tcW w:w="573" w:type="dxa"/>
-            <w:vMerge/>
-            <w:textDirection w:val="btLr"/>
-          </w:tcPr>
-          <w:p>
-            <w:pPr>
-              <w:ind w:left="113" w:right="113"/>
-              <w:jc w:val="center"/>
-              <w:rPr>
-                <w:sz w:val="28"/>
-                <w:szCs w:val="28"/>
-              </w:rPr>
-            </w:pPr>
-          </w:p>
-        </w:tc>
-        <w:tc>
-          <w:tcPr>
-            <w:tcW w:w="5852" w:type="dxa"/>
-          </w:tcPr>
-          <w:p/>
-        </w:tc>
-        <w:tc>
-          <w:tcPr>
-            <w:tcW w:w="1103" w:type="dxa"/>
-          </w:tcPr>
-          <w:p/>
-        </w:tc>
-        <w:tc>
-          <w:tcPr>
-            <w:tcW w:w="899" w:type="dxa"/>
-          </w:tcPr>
-          <w:p/>
-        </w:tc>
-        <w:tc>
-          <w:tcPr>
-            <w:tcW w:w="1979" w:type="dxa"/>
-          </w:tcPr>
-          <w:p/>
-        </w:tc>
-      </w:tr>
-      <w:tr>
-        <w:trPr>
-          <w:trHeight w:val="360"/>
-        </w:trPr>
-        <w:tc>
-          <w:tcPr>
-            <w:tcW w:w="573" w:type="dxa"/>
-            <w:vMerge/>
-            <w:textDirection w:val="btLr"/>
-          </w:tcPr>
-          <w:p>
-            <w:pPr>
-              <w:ind w:left="113" w:right="113"/>
-              <w:jc w:val="center"/>
-              <w:rPr>
-                <w:sz w:val="28"/>
-                <w:szCs w:val="28"/>
-              </w:rPr>
-            </w:pPr>
-          </w:p>
-        </w:tc>
-        <w:tc>
-          <w:tcPr>
-            <w:tcW w:w="5852" w:type="dxa"/>
-          </w:tcPr>
-          <w:p/>
-        </w:tc>
-        <w:tc>
-          <w:tcPr>
-            <w:tcW w:w="1103" w:type="dxa"/>
-          </w:tcPr>
-          <w:p/>
-        </w:tc>
-        <w:tc>
-          <w:tcPr>
-            <w:tcW w:w="899" w:type="dxa"/>
-          </w:tcPr>
-          <w:p/>
-        </w:tc>
-        <w:tc>
-          <w:tcPr>
-            <w:tcW w:w="1979" w:type="dxa"/>
-          </w:tcPr>
-          <w:p/>
-        </w:tc>
-      </w:tr>
-      <w:tr>
-        <w:trPr>
-          <w:trHeight w:val="360"/>
-        </w:trPr>
-        <w:tc>
-          <w:tcPr>
-            <w:tcW w:w="573" w:type="dxa"/>
-            <w:vMerge w:val="restart"/>
-            <w:textDirection w:val="btLr"/>
-          </w:tcPr>
-          <w:p>
-            <w:pPr>
-              <w:ind w:left="113" w:right="113"/>
-              <w:jc w:val="center"/>
-              <w:rPr>
-                <w:sz w:val="28"/>
-                <w:szCs w:val="28"/>
-              </w:rPr>
-            </w:pPr>
-            <w:r>
-              <w:rPr>
-                <w:sz w:val="28"/>
-                <w:szCs w:val="28"/>
-              </w:rPr>
-              <w:t>Tuesday</w:t>
-            </w:r>
-          </w:p>
-        </w:tc>
-        <w:tc>
-          <w:tcPr>
-            <w:tcW w:w="5852" w:type="dxa"/>
-          </w:tcPr>
-          <w:p>
-            <w:pPr>
+            <w:r>
               <w:rPr>
                 <w:rFonts w:ascii="Consolas" w:hAnsi="Consolas" w:cs="Consolas"/>
                 <w:color w:val="000000"/>
@@ -1014,233 +1356,8 @@
                 <w:szCs w:val="19"/>
                 <w:lang w:val="en-US"/>
               </w:rPr>
-            </w:pPr>
-          </w:p>
-        </w:tc>
-        <w:tc>
-          <w:tcPr>
-            <w:tcW w:w="1103" w:type="dxa"/>
-          </w:tcPr>
-          <w:p/>
-        </w:tc>
-        <w:tc>
-          <w:tcPr>
-            <w:tcW w:w="899" w:type="dxa"/>
-          </w:tcPr>
-          <w:p/>
-        </w:tc>
-        <w:tc>
-          <w:tcPr>
-            <w:tcW w:w="1979" w:type="dxa"/>
-          </w:tcPr>
-          <w:p/>
-        </w:tc>
-      </w:tr>
-      <w:tr>
-        <w:trPr>
-          <w:trHeight w:val="360"/>
-        </w:trPr>
-        <w:tc>
-          <w:tcPr>
-            <w:tcW w:w="573" w:type="dxa"/>
-            <w:vMerge/>
-            <w:textDirection w:val="btLr"/>
-          </w:tcPr>
-          <w:p>
-            <w:pPr>
-              <w:ind w:left="113" w:right="113"/>
-              <w:jc w:val="center"/>
-              <w:rPr>
-                <w:sz w:val="28"/>
-                <w:szCs w:val="28"/>
-              </w:rPr>
-            </w:pPr>
-          </w:p>
-        </w:tc>
-        <w:tc>
-          <w:tcPr>
-            <w:tcW w:w="5852" w:type="dxa"/>
-          </w:tcPr>
-          <w:p>
-            <w:pPr>
-              <w:rPr>
-                <w:rFonts w:ascii="Consolas" w:hAnsi="Consolas" w:cs="Consolas"/>
-                <w:color w:val="000000"/>
-                <w:sz w:val="19"/>
-                <w:szCs w:val="19"/>
-              </w:rPr>
-            </w:pPr>
-          </w:p>
-        </w:tc>
-        <w:tc>
-          <w:tcPr>
-            <w:tcW w:w="1103" w:type="dxa"/>
-          </w:tcPr>
-          <w:p/>
-        </w:tc>
-        <w:tc>
-          <w:tcPr>
-            <w:tcW w:w="899" w:type="dxa"/>
-          </w:tcPr>
-          <w:p/>
-        </w:tc>
-        <w:tc>
-          <w:tcPr>
-            <w:tcW w:w="1979" w:type="dxa"/>
-          </w:tcPr>
-          <w:p>
-            <w:pPr>
-              <w:rPr>
-                <w:lang w:val="en-US" w:bidi="ar-EG"/>
-              </w:rPr>
-            </w:pPr>
-          </w:p>
-        </w:tc>
-      </w:tr>
-      <w:tr>
-        <w:trPr>
-          <w:trHeight w:val="360"/>
-        </w:trPr>
-        <w:tc>
-          <w:tcPr>
-            <w:tcW w:w="573" w:type="dxa"/>
-            <w:vMerge/>
-            <w:textDirection w:val="btLr"/>
-          </w:tcPr>
-          <w:p>
-            <w:pPr>
-              <w:ind w:left="113" w:right="113"/>
-              <w:jc w:val="center"/>
-              <w:rPr>
-                <w:sz w:val="28"/>
-                <w:szCs w:val="28"/>
-              </w:rPr>
-            </w:pPr>
-          </w:p>
-        </w:tc>
-        <w:tc>
-          <w:tcPr>
-            <w:tcW w:w="5852" w:type="dxa"/>
-          </w:tcPr>
-          <w:p>
-            <w:pPr>
-              <w:rPr>
-                <w:rFonts w:ascii="Consolas" w:hAnsi="Consolas" w:cs="Consolas"/>
-                <w:color w:val="000000"/>
-                <w:sz w:val="19"/>
-                <w:szCs w:val="19"/>
-              </w:rPr>
-            </w:pPr>
-          </w:p>
-        </w:tc>
-        <w:tc>
-          <w:tcPr>
-            <w:tcW w:w="1103" w:type="dxa"/>
-          </w:tcPr>
-          <w:p/>
-        </w:tc>
-        <w:tc>
-          <w:tcPr>
-            <w:tcW w:w="899" w:type="dxa"/>
-          </w:tcPr>
-          <w:p/>
-        </w:tc>
-        <w:tc>
-          <w:tcPr>
-            <w:tcW w:w="1979" w:type="dxa"/>
-          </w:tcPr>
-          <w:p/>
-        </w:tc>
-      </w:tr>
-      <w:tr>
-        <w:trPr>
-          <w:trHeight w:val="360"/>
-        </w:trPr>
-        <w:tc>
-          <w:tcPr>
-            <w:tcW w:w="573" w:type="dxa"/>
-            <w:vMerge/>
-            <w:textDirection w:val="btLr"/>
-          </w:tcPr>
-          <w:p>
-            <w:pPr>
-              <w:ind w:left="113" w:right="113"/>
-              <w:jc w:val="center"/>
-              <w:rPr>
-                <w:sz w:val="28"/>
-                <w:szCs w:val="28"/>
-              </w:rPr>
-            </w:pPr>
-          </w:p>
-        </w:tc>
-        <w:tc>
-          <w:tcPr>
-            <w:tcW w:w="5852" w:type="dxa"/>
-          </w:tcPr>
-          <w:p>
-            <w:pPr>
-              <w:rPr>
-                <w:rFonts w:ascii="Consolas" w:hAnsi="Consolas" w:cs="Consolas"/>
-                <w:color w:val="000000"/>
-                <w:sz w:val="19"/>
-                <w:szCs w:val="19"/>
-              </w:rPr>
-            </w:pPr>
-          </w:p>
-        </w:tc>
-        <w:tc>
-          <w:tcPr>
-            <w:tcW w:w="1103" w:type="dxa"/>
-          </w:tcPr>
-          <w:p/>
-        </w:tc>
-        <w:tc>
-          <w:tcPr>
-            <w:tcW w:w="899" w:type="dxa"/>
-          </w:tcPr>
-          <w:p/>
-        </w:tc>
-        <w:tc>
-          <w:tcPr>
-            <w:tcW w:w="1979" w:type="dxa"/>
-          </w:tcPr>
-          <w:p/>
-        </w:tc>
-      </w:tr>
-      <w:tr>
-        <w:trPr>
-          <w:trHeight w:val="360"/>
-        </w:trPr>
-        <w:tc>
-          <w:tcPr>
-            <w:tcW w:w="573" w:type="dxa"/>
-            <w:vMerge/>
-            <w:textDirection w:val="btLr"/>
-          </w:tcPr>
-          <w:p>
-            <w:pPr>
-              <w:ind w:left="113" w:right="113"/>
-              <w:jc w:val="center"/>
-              <w:rPr>
-                <w:sz w:val="28"/>
-                <w:szCs w:val="28"/>
-              </w:rPr>
-            </w:pPr>
-          </w:p>
-        </w:tc>
-        <w:tc>
-          <w:tcPr>
-            <w:tcW w:w="5852" w:type="dxa"/>
-          </w:tcPr>
-          <w:p>
-            <w:pPr>
-              <w:rPr>
-                <w:rFonts w:ascii="Consolas" w:hAnsi="Consolas" w:cs="Consolas"/>
-                <w:color w:val="000000"/>
-                <w:sz w:val="19"/>
-                <w:szCs w:val="19"/>
-              </w:rPr>
-            </w:pPr>
+              <w:t>Fix bugs after edit in data base</w:t>
+            </w:r>
           </w:p>
         </w:tc>
         <w:tc>
@@ -1694,7 +1811,21 @@
         <w:rPr>
           <w:lang w:val="en-US"/>
         </w:rPr>
-        <w:t>In case of learning , write down the video link or video title</w:t>
+        <w:t xml:space="preserve">In case of </w:t>
+      </w:r>
+      <w:proofErr w:type="gramStart"/>
+      <w:r>
+        <w:rPr>
+          <w:lang w:val="en-US"/>
+        </w:rPr>
+        <w:t>learning ,</w:t>
+      </w:r>
+      <w:proofErr w:type="gramEnd"/>
+      <w:r>
+        <w:rPr>
+          <w:lang w:val="en-US"/>
+        </w:rPr>
+        <w:t xml:space="preserve"> write down the video link or video title</w:t>
       </w:r>
       <w:r>
         <w:rPr>
